--- a/documentation/Hector-Alvarez-Group-review.docx
+++ b/documentation/Hector-Alvarez-Group-review.docx
@@ -28,7 +28,13 @@
     </w:p>
     <w:p>
       <w:r>
-        <w:t>Project: Hotel Management System</w:t>
+        <w:t xml:space="preserve">Project: </w:t>
+      </w:r>
+      <w:r>
+        <w:t>Pizza ordering</w:t>
+      </w:r>
+      <w:r>
+        <w:t xml:space="preserve"> System</w:t>
       </w:r>
       <w:r>
         <w:br/>
